--- a/CognitiveBattery_Overview.docx
+++ b/CognitiveBattery_Overview.docx
@@ -886,7 +886,7 @@
     </w:lvl>
   </w:abstractNum>
   <w:abstractNum w:abstractNumId="990">
-    <w:nsid w:val="5b3ffb38"/>
+    <w:nsid w:val="e468255a"/>
     <w:multiLevelType w:val="multilevel"/>
     <w:lvl w:ilvl="0">
       <w:numFmt w:val="bullet"/>
@@ -967,7 +967,7 @@
     </w:lvl>
   </w:abstractNum>
   <w:abstractNum w:abstractNumId="991">
-    <w:nsid w:val="18deadab"/>
+    <w:nsid w:val="9cb32943"/>
     <w:multiLevelType w:val="multilevel"/>
     <w:lvl w:ilvl="0">
       <w:numFmt w:val="bullet"/>
